--- a/osobne zhodnotenia/raska.docx
+++ b/osobne zhodnotenia/raska.docx
@@ -4,7 +4,7 @@
   <w:body>
     <w:p>
       <w:pPr>
-        <w:pStyle w:val="style21"/>
+        <w:pStyle w:val="style20"/>
         <w:numPr>
           <w:ilvl w:val="0"/>
           <w:numId w:val="1"/>
@@ -19,7 +19,7 @@
     </w:p>
     <w:p>
       <w:pPr>
-        <w:pStyle w:val="style21"/>
+        <w:pStyle w:val="style20"/>
         <w:numPr>
           <w:ilvl w:val="0"/>
           <w:numId w:val="1"/>
@@ -35,7 +35,7 @@
     </w:p>
     <w:p>
       <w:pPr>
-        <w:pStyle w:val="style21"/>
+        <w:pStyle w:val="style20"/>
         <w:numPr>
           <w:ilvl w:val="0"/>
           <w:numId w:val="1"/>
@@ -45,15 +45,12 @@
       <w:r>
         <w:rPr/>
         <w:t xml:space="preserve">Časové sklzy vznikli nie úplne presným porozumením a predstavám požiadaviek zadávateľa a zároveň aj potom potrebnými reakciami na zmeny týchto požiadaviek. </w:t>
-      </w:r>
-      <w:r>
-        <w:rPr/>
         <w:br/>
       </w:r>
     </w:p>
     <w:p>
       <w:pPr>
-        <w:pStyle w:val="style21"/>
+        <w:pStyle w:val="style20"/>
         <w:numPr>
           <w:ilvl w:val="0"/>
           <w:numId w:val="1"/>
@@ -64,7 +61,19 @@
       </w:pPr>
       <w:r>
         <w:rPr/>
-        <w:t>Komunikácia bola podľa mňa na dostatočnej úrovni. Veľká časť organizácie práce, dohadovania stretnutí a podobne prebiehala cez facebook. Následne na GitHub-e bolo vidno ktorý člen čo spravil.</w:t>
+        <w:t xml:space="preserve">Komunikácia bola podľa mňa na dostatočnej úrovni, </w:t>
+      </w:r>
+      <w:r>
+        <w:rPr/>
+        <w:t>v prípade, že vznikol nejaký problém, všetci boli ochotní pomôcť</w:t>
+      </w:r>
+      <w:r>
+        <w:rPr/>
+        <w:t xml:space="preserve">. Veľká časť organizácie práce, dohadovania stretnutí a podobne prebiehala cez facebook. Následne na GitHub-e bolo vidno ktorý člen čo spravil. </w:t>
+      </w:r>
+      <w:r>
+        <w:rPr/>
+        <w:t>Rovnako tak aj s deľbou práce som spokojný, myslím, že všetci členovia mali primerané úlohy, ani nie priveľmi ľahké, ani nezvládnuteľné.</w:t>
       </w:r>
     </w:p>
     <w:sectPr>
@@ -74,6 +83,7 @@
       <w:pgNumType w:fmt="decimal"/>
       <w:formProt w:val="false"/>
       <w:textDirection w:val="lrTb"/>
+      <w:docGrid w:charSpace="0" w:linePitch="240" w:type="default"/>
     </w:sectPr>
   </w:body>
 </w:document>
@@ -93,7 +103,6 @@
         </w:tabs>
         <w:ind w:hanging="360" w:left="720"/>
       </w:pPr>
-      <w:rPr/>
     </w:lvl>
     <w:lvl w:ilvl="1">
       <w:start w:val="1"/>
@@ -106,7 +115,6 @@
         </w:tabs>
         <w:ind w:hanging="360" w:left="1080"/>
       </w:pPr>
-      <w:rPr/>
     </w:lvl>
     <w:lvl w:ilvl="2">
       <w:start w:val="1"/>
@@ -119,7 +127,6 @@
         </w:tabs>
         <w:ind w:hanging="360" w:left="1440"/>
       </w:pPr>
-      <w:rPr/>
     </w:lvl>
     <w:lvl w:ilvl="3">
       <w:start w:val="1"/>
@@ -132,7 +139,6 @@
         </w:tabs>
         <w:ind w:hanging="360" w:left="1800"/>
       </w:pPr>
-      <w:rPr/>
     </w:lvl>
     <w:lvl w:ilvl="4">
       <w:start w:val="1"/>
@@ -145,7 +151,6 @@
         </w:tabs>
         <w:ind w:hanging="360" w:left="2160"/>
       </w:pPr>
-      <w:rPr/>
     </w:lvl>
     <w:lvl w:ilvl="5">
       <w:start w:val="1"/>
@@ -158,7 +163,6 @@
         </w:tabs>
         <w:ind w:hanging="360" w:left="2520"/>
       </w:pPr>
-      <w:rPr/>
     </w:lvl>
     <w:lvl w:ilvl="6">
       <w:start w:val="1"/>
@@ -171,7 +175,6 @@
         </w:tabs>
         <w:ind w:hanging="360" w:left="2880"/>
       </w:pPr>
-      <w:rPr/>
     </w:lvl>
     <w:lvl w:ilvl="7">
       <w:start w:val="1"/>
@@ -184,7 +187,6 @@
         </w:tabs>
         <w:ind w:hanging="360" w:left="3240"/>
       </w:pPr>
-      <w:rPr/>
     </w:lvl>
     <w:lvl w:ilvl="8">
       <w:start w:val="1"/>
@@ -197,7 +199,6 @@
         </w:tabs>
         <w:ind w:hanging="360" w:left="3600"/>
       </w:pPr>
-      <w:rPr/>
     </w:lvl>
   </w:abstractNum>
   <w:abstractNum w:abstractNumId="2">
@@ -339,21 +340,16 @@
     </w:pPr>
     <w:rPr>
       <w:rFonts w:ascii="Liberation Serif" w:cs="Lohit Hindi" w:eastAsia="DejaVu Sans" w:hAnsi="Liberation Serif"/>
-      <w:color w:val="auto"/>
+      <w:color w:val="00000A"/>
       <w:sz w:val="24"/>
       <w:szCs w:val="24"/>
       <w:lang w:bidi="hi-IN" w:eastAsia="zh-CN" w:val="en-GB"/>
     </w:rPr>
   </w:style>
-  <w:style w:styleId="style15" w:type="character">
-    <w:name w:val="Numbering Symbols"/>
-    <w:next w:val="style15"/>
-    <w:rPr/>
-  </w:style>
-  <w:style w:styleId="style16" w:type="paragraph">
+  <w:style w:styleId="style15" w:type="paragraph">
     <w:name w:val="Heading"/>
     <w:basedOn w:val="style0"/>
-    <w:next w:val="style17"/>
+    <w:next w:val="style16"/>
     <w:pPr>
       <w:keepNext/>
       <w:spacing w:after="120" w:before="240"/>
@@ -365,29 +361,29 @@
       <w:szCs w:val="28"/>
     </w:rPr>
   </w:style>
-  <w:style w:styleId="style17" w:type="paragraph">
+  <w:style w:styleId="style16" w:type="paragraph">
     <w:name w:val="Text Body"/>
     <w:basedOn w:val="style0"/>
-    <w:next w:val="style17"/>
+    <w:next w:val="style16"/>
     <w:pPr>
       <w:spacing w:after="120" w:before="0"/>
       <w:contextualSpacing w:val="false"/>
     </w:pPr>
     <w:rPr/>
   </w:style>
-  <w:style w:styleId="style18" w:type="paragraph">
+  <w:style w:styleId="style17" w:type="paragraph">
     <w:name w:val="List"/>
-    <w:basedOn w:val="style17"/>
-    <w:next w:val="style18"/>
+    <w:basedOn w:val="style16"/>
+    <w:next w:val="style17"/>
     <w:pPr/>
     <w:rPr>
       <w:rFonts w:cs="Lohit Hindi"/>
     </w:rPr>
   </w:style>
-  <w:style w:styleId="style19" w:type="paragraph">
+  <w:style w:styleId="style18" w:type="paragraph">
     <w:name w:val="Caption"/>
     <w:basedOn w:val="style0"/>
-    <w:next w:val="style19"/>
+    <w:next w:val="style18"/>
     <w:pPr>
       <w:suppressLineNumbers/>
       <w:spacing w:after="120" w:before="120"/>
@@ -401,10 +397,10 @@
       <w:szCs w:val="24"/>
     </w:rPr>
   </w:style>
-  <w:style w:styleId="style20" w:type="paragraph">
+  <w:style w:styleId="style19" w:type="paragraph">
     <w:name w:val="Index"/>
     <w:basedOn w:val="style0"/>
-    <w:next w:val="style20"/>
+    <w:next w:val="style19"/>
     <w:pPr>
       <w:suppressLineNumbers/>
     </w:pPr>
@@ -412,10 +408,10 @@
       <w:rFonts w:cs="Lohit Hindi"/>
     </w:rPr>
   </w:style>
-  <w:style w:styleId="style21" w:type="paragraph">
+  <w:style w:styleId="style20" w:type="paragraph">
     <w:name w:val="List Paragraph"/>
     <w:basedOn w:val="style0"/>
-    <w:next w:val="style21"/>
+    <w:next w:val="style20"/>
     <w:pPr>
       <w:spacing w:after="200" w:before="0"/>
       <w:ind w:hanging="0" w:left="720" w:right="0"/>
